--- a/templates/word_templates/DigitalMarketing.docx
+++ b/templates/word_templates/DigitalMarketing.docx
@@ -4,32 +4,373 @@
   <w:body>
     <w:p>
       <w:pPr>
+        <w:rPr>
+          <w:rFonts w:ascii="Times New Roman" w:eastAsia="Times New Roman" w:hAnsi="Times New Roman" w:cs="Times New Roman"/>
+          <w:b/>
+          <w:sz w:val="24"/>
+          <w:szCs w:val="24"/>
+        </w:rPr>
+      </w:pPr>
+    </w:p>
+    <w:p>
+      <w:pPr>
+        <w:rPr>
+          <w:rFonts w:ascii="Times New Roman" w:eastAsia="Times New Roman" w:hAnsi="Times New Roman" w:cs="Times New Roman"/>
+          <w:b/>
+          <w:bCs/>
+          <w:sz w:val="24"/>
+          <w:szCs w:val="24"/>
+        </w:rPr>
+      </w:pPr>
+      <w:r>
+        <w:rPr>
+          <w:rFonts w:ascii="Times New Roman" w:eastAsia="Times New Roman" w:hAnsi="Times New Roman" w:cs="Times New Roman"/>
+          <w:b/>
+          <w:bCs/>
+          <w:sz w:val="24"/>
+          <w:szCs w:val="24"/>
+        </w:rPr>
+        <w:t>{{letter_date}}</w:t>
+      </w:r>
+    </w:p>
+    <w:p>
+      <w:pPr>
+        <w:rPr>
+          <w:rFonts w:ascii="Times New Roman" w:eastAsia="Times New Roman" w:hAnsi="Times New Roman" w:cs="Times New Roman"/>
+          <w:b/>
+          <w:sz w:val="24"/>
+          <w:szCs w:val="24"/>
+        </w:rPr>
+      </w:pPr>
+    </w:p>
+    <w:p>
+      <w:pPr>
+        <w:rPr>
+          <w:rFonts w:ascii="Times New Roman" w:eastAsia="Times New Roman" w:hAnsi="Times New Roman" w:cs="Times New Roman"/>
+          <w:sz w:val="26"/>
+          <w:szCs w:val="26"/>
+        </w:rPr>
+      </w:pPr>
+      <w:r>
+        <w:rPr>
+          <w:rFonts w:ascii="Times New Roman" w:eastAsia="Times New Roman" w:hAnsi="Times New Roman" w:cs="Times New Roman"/>
+          <w:sz w:val="26"/>
+          <w:szCs w:val="26"/>
+        </w:rPr>
+        <w:t>{{first_name}} {{middle_name}} {{last_name}}</w:t>
+      </w:r>
+    </w:p>
+    <w:p>
+      <w:pPr>
+        <w:rPr>
+          <w:rFonts w:ascii="Times New Roman" w:eastAsia="Times New Roman" w:hAnsi="Times New Roman" w:cs="Times New Roman"/>
+          <w:sz w:val="26"/>
+          <w:szCs w:val="26"/>
+        </w:rPr>
+      </w:pPr>
+      <w:r>
+        <w:rPr>
+          <w:rFonts w:ascii="Times New Roman" w:eastAsia="Times New Roman" w:hAnsi="Times New Roman" w:cs="Times New Roman"/>
+          <w:sz w:val="26"/>
+          <w:szCs w:val="26"/>
+        </w:rPr>
+        <w:t>{{email}}</w:t>
+      </w:r>
+    </w:p>
+    <w:p>
+      <w:pPr>
+        <w:rPr>
+          <w:rFonts w:ascii="Times New Roman" w:eastAsia="Times New Roman" w:hAnsi="Times New Roman" w:cs="Times New Roman"/>
+          <w:sz w:val="24"/>
+          <w:szCs w:val="24"/>
+        </w:rPr>
+      </w:pPr>
+    </w:p>
+    <w:p>
+      <w:pPr>
+        <w:spacing w:line="360" w:lineRule="auto"/>
+        <w:rPr>
+          <w:rFonts w:ascii="Times New Roman" w:eastAsia="Times New Roman" w:hAnsi="Times New Roman" w:cs="Times New Roman"/>
+          <w:sz w:val="24"/>
+          <w:szCs w:val="24"/>
+        </w:rPr>
+      </w:pPr>
+      <w:r>
+        <w:rPr>
+          <w:rFonts w:ascii="Times New Roman" w:eastAsia="Times New Roman" w:hAnsi="Times New Roman" w:cs="Times New Roman"/>
+          <w:sz w:val="24"/>
+          <w:szCs w:val="24"/>
+        </w:rPr>
+        <w:t xml:space="preserve">Dear </w:t>
+      </w:r>
+      <w:r>
+        <w:rPr>
+          <w:rFonts w:ascii="Times New Roman" w:eastAsia="Times New Roman" w:hAnsi="Times New Roman" w:cs="Times New Roman"/>
+          <w:sz w:val="24"/>
+          <w:szCs w:val="24"/>
+        </w:rPr>
+        <w:t>{{first_name}},</w:t>
+      </w:r>
+    </w:p>
+    <w:p>
+      <w:pPr>
+        <w:spacing w:line="360" w:lineRule="auto"/>
+        <w:rPr>
+          <w:rFonts w:ascii="Times New Roman" w:eastAsia="Times New Roman" w:hAnsi="Times New Roman" w:cs="Times New Roman"/>
+          <w:b/>
+          <w:sz w:val="24"/>
+          <w:szCs w:val="24"/>
+        </w:rPr>
+      </w:pPr>
+      <w:r>
+        <w:rPr>
+          <w:rFonts w:ascii="Times New Roman" w:eastAsia="Times New Roman" w:hAnsi="Times New Roman" w:cs="Times New Roman"/>
+          <w:sz w:val="24"/>
+          <w:szCs w:val="24"/>
+        </w:rPr>
+        <w:t>Subject:</w:t>
+      </w:r>
+      <w:r>
+        <w:rPr>
+          <w:rFonts w:ascii="Times New Roman" w:eastAsia="Times New Roman" w:hAnsi="Times New Roman" w:cs="Times New Roman"/>
+          <w:b/>
+          <w:sz w:val="24"/>
+          <w:szCs w:val="24"/>
+        </w:rPr>
+        <w:t xml:space="preserve"> Internship Agreement Offer Letter – Digital Marketing Intern</w:t>
+      </w:r>
+    </w:p>
+    <w:p>
+      <w:pPr>
+        <w:spacing w:line="360" w:lineRule="auto"/>
+        <w:rPr>
+          <w:rFonts w:ascii="Times New Roman" w:eastAsia="Times New Roman" w:hAnsi="Times New Roman" w:cs="Times New Roman"/>
+          <w:b/>
+          <w:sz w:val="24"/>
+          <w:szCs w:val="24"/>
+          <w:highlight w:val="black"/>
+        </w:rPr>
+      </w:pPr>
+    </w:p>
+    <w:p>
+      <w:pPr>
+        <w:spacing w:line="360" w:lineRule="auto"/>
+        <w:rPr>
+          <w:rFonts w:ascii="Times New Roman" w:eastAsia="Times New Roman" w:hAnsi="Times New Roman" w:cs="Times New Roman"/>
+          <w:b/>
+          <w:sz w:val="24"/>
+          <w:szCs w:val="24"/>
+        </w:rPr>
+      </w:pPr>
+      <w:r>
+        <w:rPr>
+          <w:rFonts w:ascii="Times New Roman" w:eastAsia="Times New Roman" w:hAnsi="Times New Roman" w:cs="Times New Roman"/>
+          <w:b/>
+          <w:sz w:val="24"/>
+          <w:szCs w:val="24"/>
+        </w:rPr>
+        <w:t>Congratulations!</w:t>
+      </w:r>
+    </w:p>
+    <w:p>
+      <w:pPr>
+        <w:spacing w:line="360" w:lineRule="auto"/>
+        <w:rPr>
+          <w:rFonts w:ascii="Times New Roman" w:eastAsia="Times New Roman" w:hAnsi="Times New Roman" w:cs="Times New Roman"/>
+          <w:b/>
+          <w:sz w:val="24"/>
+          <w:szCs w:val="24"/>
+        </w:rPr>
+      </w:pPr>
+    </w:p>
+    <w:p>
+      <w:pPr>
         <w:widowControl w:val="0"/>
-        <w:pBdr>
-          <w:top w:val="nil"/>
-          <w:left w:val="nil"/>
-          <w:bottom w:val="nil"/>
-          <w:right w:val="nil"/>
-          <w:between w:val="nil"/>
-        </w:pBdr>
-        <w:rPr>
-          <w:sz w:val="24"/>
-          <w:szCs w:val="24"/>
-        </w:rPr>
-      </w:pPr>
-    </w:p>
-    <w:p>
-      <w:pPr>
-        <w:rPr>
-          <w:rFonts w:ascii="Times New Roman" w:eastAsia="Times New Roman" w:hAnsi="Times New Roman" w:cs="Times New Roman"/>
-          <w:b/>
-          <w:sz w:val="24"/>
-          <w:szCs w:val="24"/>
-        </w:rPr>
-      </w:pPr>
-    </w:p>
-    <w:p>
-      <w:pPr>
+        <w:spacing w:line="360" w:lineRule="auto"/>
+        <w:jc w:val="both"/>
+        <w:rPr>
+          <w:rFonts w:ascii="Times New Roman" w:eastAsia="Times New Roman" w:hAnsi="Times New Roman" w:cs="Times New Roman"/>
+          <w:sz w:val="24"/>
+          <w:szCs w:val="24"/>
+        </w:rPr>
+      </w:pPr>
+      <w:r>
+        <w:rPr>
+          <w:rFonts w:ascii="Times New Roman" w:eastAsia="Times New Roman" w:hAnsi="Times New Roman" w:cs="Times New Roman"/>
+          <w:sz w:val="24"/>
+          <w:szCs w:val="24"/>
+        </w:rPr>
+        <w:t xml:space="preserve">We are pleased to offer you the position of </w:t>
+      </w:r>
+      <w:r>
+        <w:rPr>
+          <w:rFonts w:ascii="Times New Roman" w:eastAsia="Times New Roman" w:hAnsi="Times New Roman" w:cs="Times New Roman"/>
+          <w:b/>
+          <w:sz w:val="24"/>
+          <w:szCs w:val="24"/>
+        </w:rPr>
+        <w:t>Digital Marketing Intern</w:t>
+      </w:r>
+      <w:r>
+        <w:rPr>
+          <w:rFonts w:ascii="Times New Roman" w:eastAsia="Times New Roman" w:hAnsi="Times New Roman" w:cs="Times New Roman"/>
+          <w:sz w:val="24"/>
+          <w:szCs w:val="24"/>
+        </w:rPr>
+        <w:t xml:space="preserve"> at</w:t>
+      </w:r>
+      <w:r>
+        <w:rPr>
+          <w:rFonts w:ascii="Times New Roman" w:eastAsia="Times New Roman" w:hAnsi="Times New Roman" w:cs="Times New Roman"/>
+          <w:b/>
+          <w:sz w:val="24"/>
+          <w:szCs w:val="24"/>
+        </w:rPr>
+        <w:t xml:space="preserve"> UnlockDiscounts</w:t>
+      </w:r>
+      <w:r>
+        <w:rPr>
+          <w:rFonts w:ascii="Times New Roman" w:eastAsia="Times New Roman" w:hAnsi="Times New Roman" w:cs="Times New Roman"/>
+          <w:sz w:val="24"/>
+          <w:szCs w:val="24"/>
+        </w:rPr>
+        <w:t>.</w:t>
+      </w:r>
+    </w:p>
+    <w:p>
+      <w:pPr>
+        <w:widowControl w:val="0"/>
+        <w:spacing w:line="360" w:lineRule="auto"/>
+        <w:jc w:val="both"/>
+        <w:rPr>
+          <w:rFonts w:ascii="Times New Roman" w:eastAsia="Times New Roman" w:hAnsi="Times New Roman" w:cs="Times New Roman"/>
+          <w:b/>
+          <w:sz w:val="24"/>
+          <w:szCs w:val="24"/>
+        </w:rPr>
+      </w:pPr>
+      <w:r>
+        <w:rPr>
+          <w:rFonts w:ascii="Times New Roman" w:eastAsia="Times New Roman" w:hAnsi="Times New Roman" w:cs="Times New Roman"/>
+          <w:sz w:val="24"/>
+          <w:szCs w:val="24"/>
+        </w:rPr>
+        <w:t>UnlockDiscounts is an affiliate e-commerce platform offering amazing discounts on various apparel, electronics, university courses, and more. Join us on our mission to become a one-stop destination for all discounted products!</w:t>
+      </w:r>
+    </w:p>
+    <w:p>
+      <w:pPr>
+        <w:spacing w:line="360" w:lineRule="auto"/>
+        <w:jc w:val="both"/>
+        <w:rPr>
+          <w:rFonts w:ascii="Times New Roman" w:eastAsia="Times New Roman" w:hAnsi="Times New Roman" w:cs="Times New Roman"/>
+          <w:b/>
+          <w:sz w:val="24"/>
+          <w:szCs w:val="24"/>
+        </w:rPr>
+      </w:pPr>
+    </w:p>
+    <w:p>
+      <w:pPr>
+        <w:spacing w:line="360" w:lineRule="auto"/>
+        <w:rPr>
+          <w:rFonts w:ascii="Times New Roman" w:eastAsia="Times New Roman" w:hAnsi="Times New Roman" w:cs="Times New Roman"/>
+          <w:b/>
+          <w:sz w:val="24"/>
+          <w:szCs w:val="24"/>
+        </w:rPr>
+      </w:pPr>
+      <w:r>
+        <w:rPr>
+          <w:rFonts w:ascii="Times New Roman" w:eastAsia="Times New Roman" w:hAnsi="Times New Roman" w:cs="Times New Roman"/>
+          <w:b/>
+          <w:sz w:val="24"/>
+          <w:szCs w:val="24"/>
+        </w:rPr>
+        <w:t>Agreement</w:t>
+      </w:r>
+    </w:p>
+    <w:p>
+      <w:pPr>
+        <w:spacing w:line="360" w:lineRule="auto"/>
+        <w:rPr>
+          <w:rFonts w:ascii="Times New Roman" w:eastAsia="Times New Roman" w:hAnsi="Times New Roman" w:cs="Times New Roman"/>
+          <w:b/>
+          <w:sz w:val="24"/>
+          <w:szCs w:val="24"/>
+        </w:rPr>
+      </w:pPr>
+    </w:p>
+    <w:p>
+      <w:pPr>
+        <w:spacing w:line="360" w:lineRule="auto"/>
+        <w:jc w:val="both"/>
+        <w:rPr>
+          <w:rFonts w:ascii="Times New Roman" w:eastAsia="Times New Roman" w:hAnsi="Times New Roman" w:cs="Times New Roman"/>
+          <w:sz w:val="24"/>
+          <w:szCs w:val="24"/>
+        </w:rPr>
+      </w:pPr>
+      <w:r>
+        <w:rPr>
+          <w:rFonts w:ascii="Times New Roman" w:eastAsia="Times New Roman" w:hAnsi="Times New Roman" w:cs="Times New Roman"/>
+          <w:sz w:val="24"/>
+          <w:szCs w:val="24"/>
+        </w:rPr>
+        <w:t xml:space="preserve">You agree to accept the remote </w:t>
+      </w:r>
+      <w:r>
+        <w:rPr>
+          <w:rFonts w:ascii="Times New Roman" w:eastAsia="Times New Roman" w:hAnsi="Times New Roman" w:cs="Times New Roman"/>
+          <w:b/>
+          <w:sz w:val="24"/>
+          <w:szCs w:val="24"/>
+        </w:rPr>
+        <w:t>Digital Marketing Intern</w:t>
+      </w:r>
+      <w:r>
+        <w:rPr>
+          <w:rFonts w:ascii="Times New Roman" w:eastAsia="Times New Roman" w:hAnsi="Times New Roman" w:cs="Times New Roman"/>
+          <w:sz w:val="24"/>
+          <w:szCs w:val="24"/>
+        </w:rPr>
+        <w:t xml:space="preserve"> position at</w:t>
+      </w:r>
+      <w:r>
+        <w:rPr>
+          <w:rFonts w:ascii="Times New Roman" w:eastAsia="Times New Roman" w:hAnsi="Times New Roman" w:cs="Times New Roman"/>
+          <w:b/>
+          <w:sz w:val="24"/>
+          <w:szCs w:val="24"/>
+        </w:rPr>
+        <w:t xml:space="preserve"> UnlockDiscounts </w:t>
+      </w:r>
+      <w:r>
+        <w:rPr>
+          <w:rFonts w:ascii="Times New Roman" w:eastAsia="Times New Roman" w:hAnsi="Times New Roman" w:cs="Times New Roman"/>
+          <w:sz w:val="24"/>
+          <w:szCs w:val="24"/>
+        </w:rPr>
+        <w:t xml:space="preserve">for </w:t>
+      </w:r>
+      <w:r>
+        <w:rPr>
+          <w:rFonts w:ascii="Times New Roman" w:eastAsia="Times New Roman" w:hAnsi="Times New Roman" w:cs="Times New Roman"/>
+          <w:i/>
+          <w:sz w:val="24"/>
+          <w:szCs w:val="24"/>
+        </w:rPr>
+        <w:t>three months</w:t>
+      </w:r>
+      <w:r>
+        <w:rPr>
+          <w:rFonts w:ascii="Times New Roman" w:eastAsia="Times New Roman" w:hAnsi="Times New Roman" w:cs="Times New Roman"/>
+          <w:sz w:val="24"/>
+          <w:szCs w:val="24"/>
+        </w:rPr>
+        <w:t xml:space="preserve">, from </w:t>
+      </w:r>
+      <w:r>
         <w:rPr>
           <w:rFonts w:ascii="Times New Roman" w:eastAsia="Times New Roman" w:hAnsi="Times New Roman" w:cs="Times New Roman"/>
           <w:b/>
@@ -37,7 +378,17 @@
           <w:sz w:val="24"/>
           <w:szCs w:val="24"/>
         </w:rPr>
-      </w:pPr>
+        <w:t>{{start_date}}</w:t>
+      </w:r>
+      <w:r>
+        <w:rPr>
+          <w:rFonts w:ascii="Times New Roman" w:eastAsia="Times New Roman" w:hAnsi="Times New Roman" w:cs="Times New Roman"/>
+          <w:b/>
+          <w:sz w:val="24"/>
+          <w:szCs w:val="24"/>
+        </w:rPr>
+        <w:t xml:space="preserve"> till </w:t>
+      </w:r>
       <w:r>
         <w:rPr>
           <w:rFonts w:ascii="Times New Roman" w:eastAsia="Times New Roman" w:hAnsi="Times New Roman" w:cs="Times New Roman"/>
@@ -46,553 +397,7 @@
           <w:sz w:val="24"/>
           <w:szCs w:val="24"/>
         </w:rPr>
-        <w:t>{{</w:t>
-      </w:r>
-      <w:proofErr w:type="spellStart"/>
-      <w:r>
-        <w:rPr>
-          <w:rFonts w:ascii="Times New Roman" w:eastAsia="Times New Roman" w:hAnsi="Times New Roman" w:cs="Times New Roman"/>
-          <w:b/>
-          <w:bCs/>
-          <w:sz w:val="24"/>
-          <w:szCs w:val="24"/>
-        </w:rPr>
-        <w:t>letter_date</w:t>
-      </w:r>
-      <w:proofErr w:type="spellEnd"/>
-      <w:r>
-        <w:rPr>
-          <w:rFonts w:ascii="Times New Roman" w:eastAsia="Times New Roman" w:hAnsi="Times New Roman" w:cs="Times New Roman"/>
-          <w:b/>
-          <w:bCs/>
-          <w:sz w:val="24"/>
-          <w:szCs w:val="24"/>
-        </w:rPr>
-        <w:t>}}</w:t>
-      </w:r>
-    </w:p>
-    <w:p>
-      <w:pPr>
-        <w:rPr>
-          <w:rFonts w:ascii="Times New Roman" w:eastAsia="Times New Roman" w:hAnsi="Times New Roman" w:cs="Times New Roman"/>
-          <w:b/>
-          <w:sz w:val="24"/>
-          <w:szCs w:val="24"/>
-        </w:rPr>
-      </w:pPr>
-    </w:p>
-    <w:p>
-      <w:pPr>
-        <w:rPr>
-          <w:rFonts w:ascii="Times New Roman" w:eastAsia="Times New Roman" w:hAnsi="Times New Roman" w:cs="Times New Roman"/>
-          <w:sz w:val="24"/>
-          <w:szCs w:val="24"/>
-        </w:rPr>
-      </w:pPr>
-      <w:r>
-        <w:rPr>
-          <w:rFonts w:ascii="Times New Roman" w:eastAsia="Times New Roman" w:hAnsi="Times New Roman" w:cs="Times New Roman"/>
-          <w:sz w:val="24"/>
-          <w:szCs w:val="24"/>
-        </w:rPr>
-        <w:t>{{</w:t>
-      </w:r>
-      <w:proofErr w:type="spellStart"/>
-      <w:r>
-        <w:rPr>
-          <w:rFonts w:ascii="Times New Roman" w:eastAsia="Times New Roman" w:hAnsi="Times New Roman" w:cs="Times New Roman"/>
-          <w:sz w:val="24"/>
-          <w:szCs w:val="24"/>
-        </w:rPr>
-        <w:t>first_name</w:t>
-      </w:r>
-      <w:proofErr w:type="spellEnd"/>
-      <w:r>
-        <w:rPr>
-          <w:rFonts w:ascii="Times New Roman" w:eastAsia="Times New Roman" w:hAnsi="Times New Roman" w:cs="Times New Roman"/>
-          <w:sz w:val="24"/>
-          <w:szCs w:val="24"/>
-        </w:rPr>
-        <w:t>}} {{</w:t>
-      </w:r>
-      <w:proofErr w:type="spellStart"/>
-      <w:r>
-        <w:rPr>
-          <w:rFonts w:ascii="Times New Roman" w:eastAsia="Times New Roman" w:hAnsi="Times New Roman" w:cs="Times New Roman"/>
-          <w:sz w:val="24"/>
-          <w:szCs w:val="24"/>
-        </w:rPr>
-        <w:t>middle_name</w:t>
-      </w:r>
-      <w:proofErr w:type="spellEnd"/>
-      <w:r>
-        <w:rPr>
-          <w:rFonts w:ascii="Times New Roman" w:eastAsia="Times New Roman" w:hAnsi="Times New Roman" w:cs="Times New Roman"/>
-          <w:sz w:val="24"/>
-          <w:szCs w:val="24"/>
-        </w:rPr>
-        <w:t>}} {{</w:t>
-      </w:r>
-      <w:proofErr w:type="spellStart"/>
-      <w:r>
-        <w:rPr>
-          <w:rFonts w:ascii="Times New Roman" w:eastAsia="Times New Roman" w:hAnsi="Times New Roman" w:cs="Times New Roman"/>
-          <w:sz w:val="24"/>
-          <w:szCs w:val="24"/>
-        </w:rPr>
-        <w:t>last_name</w:t>
-      </w:r>
-      <w:proofErr w:type="spellEnd"/>
-      <w:r>
-        <w:rPr>
-          <w:rFonts w:ascii="Times New Roman" w:eastAsia="Times New Roman" w:hAnsi="Times New Roman" w:cs="Times New Roman"/>
-          <w:sz w:val="24"/>
-          <w:szCs w:val="24"/>
-        </w:rPr>
-        <w:t>}}</w:t>
-      </w:r>
-    </w:p>
-    <w:p>
-      <w:pPr>
-        <w:rPr>
-          <w:rFonts w:ascii="Times New Roman" w:eastAsia="Times New Roman" w:hAnsi="Times New Roman" w:cs="Times New Roman"/>
-          <w:sz w:val="24"/>
-          <w:szCs w:val="24"/>
-        </w:rPr>
-      </w:pPr>
-      <w:r>
-        <w:rPr>
-          <w:rFonts w:ascii="Times New Roman" w:eastAsia="Times New Roman" w:hAnsi="Times New Roman" w:cs="Times New Roman"/>
-          <w:sz w:val="24"/>
-          <w:szCs w:val="24"/>
-        </w:rPr>
-        <w:t>{{email}}</w:t>
-      </w:r>
-    </w:p>
-    <w:p>
-      <w:pPr>
-        <w:rPr>
-          <w:rFonts w:ascii="Times New Roman" w:eastAsia="Times New Roman" w:hAnsi="Times New Roman" w:cs="Times New Roman"/>
-          <w:sz w:val="24"/>
-          <w:szCs w:val="24"/>
-        </w:rPr>
-      </w:pPr>
-    </w:p>
-    <w:p>
-      <w:pPr>
-        <w:spacing w:line="360" w:lineRule="auto"/>
-        <w:rPr>
-          <w:rFonts w:ascii="Times New Roman" w:eastAsia="Times New Roman" w:hAnsi="Times New Roman" w:cs="Times New Roman"/>
-          <w:sz w:val="24"/>
-          <w:szCs w:val="24"/>
-        </w:rPr>
-      </w:pPr>
-      <w:r>
-        <w:rPr>
-          <w:rFonts w:ascii="Times New Roman" w:eastAsia="Times New Roman" w:hAnsi="Times New Roman" w:cs="Times New Roman"/>
-          <w:sz w:val="24"/>
-          <w:szCs w:val="24"/>
-        </w:rPr>
-        <w:t xml:space="preserve">Dear </w:t>
-      </w:r>
-      <w:r>
-        <w:rPr>
-          <w:rFonts w:ascii="Times New Roman" w:eastAsia="Times New Roman" w:hAnsi="Times New Roman" w:cs="Times New Roman"/>
-          <w:sz w:val="24"/>
-          <w:szCs w:val="24"/>
-        </w:rPr>
-        <w:t>{{</w:t>
-      </w:r>
-      <w:proofErr w:type="spellStart"/>
-      <w:r>
-        <w:rPr>
-          <w:rFonts w:ascii="Times New Roman" w:eastAsia="Times New Roman" w:hAnsi="Times New Roman" w:cs="Times New Roman"/>
-          <w:sz w:val="24"/>
-          <w:szCs w:val="24"/>
-        </w:rPr>
-        <w:t>first_name</w:t>
-      </w:r>
-      <w:proofErr w:type="spellEnd"/>
-      <w:r>
-        <w:rPr>
-          <w:rFonts w:ascii="Times New Roman" w:eastAsia="Times New Roman" w:hAnsi="Times New Roman" w:cs="Times New Roman"/>
-          <w:sz w:val="24"/>
-          <w:szCs w:val="24"/>
-        </w:rPr>
-        <w:t>}},</w:t>
-      </w:r>
-    </w:p>
-    <w:p>
-      <w:pPr>
-        <w:spacing w:line="360" w:lineRule="auto"/>
-        <w:rPr>
-          <w:rFonts w:ascii="Times New Roman" w:eastAsia="Times New Roman" w:hAnsi="Times New Roman" w:cs="Times New Roman"/>
-          <w:b/>
-          <w:sz w:val="24"/>
-          <w:szCs w:val="24"/>
-        </w:rPr>
-      </w:pPr>
-      <w:r>
-        <w:rPr>
-          <w:rFonts w:ascii="Times New Roman" w:eastAsia="Times New Roman" w:hAnsi="Times New Roman" w:cs="Times New Roman"/>
-          <w:sz w:val="24"/>
-          <w:szCs w:val="24"/>
-        </w:rPr>
-        <w:t>Subject:</w:t>
-      </w:r>
-      <w:r>
-        <w:rPr>
-          <w:rFonts w:ascii="Times New Roman" w:eastAsia="Times New Roman" w:hAnsi="Times New Roman" w:cs="Times New Roman"/>
-          <w:b/>
-          <w:sz w:val="24"/>
-          <w:szCs w:val="24"/>
-        </w:rPr>
-        <w:t xml:space="preserve"> Internship Agreement Offer Letter – Digital Marketing Intern</w:t>
-      </w:r>
-    </w:p>
-    <w:p>
-      <w:pPr>
-        <w:spacing w:line="360" w:lineRule="auto"/>
-        <w:rPr>
-          <w:rFonts w:ascii="Times New Roman" w:eastAsia="Times New Roman" w:hAnsi="Times New Roman" w:cs="Times New Roman"/>
-          <w:b/>
-          <w:sz w:val="24"/>
-          <w:szCs w:val="24"/>
-          <w:highlight w:val="black"/>
-        </w:rPr>
-      </w:pPr>
-    </w:p>
-    <w:p>
-      <w:pPr>
-        <w:spacing w:line="360" w:lineRule="auto"/>
-        <w:rPr>
-          <w:rFonts w:ascii="Times New Roman" w:eastAsia="Times New Roman" w:hAnsi="Times New Roman" w:cs="Times New Roman"/>
-          <w:b/>
-          <w:sz w:val="24"/>
-          <w:szCs w:val="24"/>
-        </w:rPr>
-      </w:pPr>
-      <w:r>
-        <w:rPr>
-          <w:rFonts w:ascii="Times New Roman" w:eastAsia="Times New Roman" w:hAnsi="Times New Roman" w:cs="Times New Roman"/>
-          <w:b/>
-          <w:sz w:val="24"/>
-          <w:szCs w:val="24"/>
-        </w:rPr>
-        <w:t>Congratulations!</w:t>
-      </w:r>
-    </w:p>
-    <w:p>
-      <w:pPr>
-        <w:spacing w:line="360" w:lineRule="auto"/>
-        <w:rPr>
-          <w:rFonts w:ascii="Times New Roman" w:eastAsia="Times New Roman" w:hAnsi="Times New Roman" w:cs="Times New Roman"/>
-          <w:b/>
-          <w:sz w:val="24"/>
-          <w:szCs w:val="24"/>
-        </w:rPr>
-      </w:pPr>
-    </w:p>
-    <w:p>
-      <w:pPr>
-        <w:widowControl w:val="0"/>
-        <w:spacing w:line="360" w:lineRule="auto"/>
-        <w:jc w:val="both"/>
-        <w:rPr>
-          <w:rFonts w:ascii="Times New Roman" w:eastAsia="Times New Roman" w:hAnsi="Times New Roman" w:cs="Times New Roman"/>
-          <w:sz w:val="24"/>
-          <w:szCs w:val="24"/>
-        </w:rPr>
-      </w:pPr>
-      <w:r>
-        <w:rPr>
-          <w:rFonts w:ascii="Times New Roman" w:eastAsia="Times New Roman" w:hAnsi="Times New Roman" w:cs="Times New Roman"/>
-          <w:sz w:val="24"/>
-          <w:szCs w:val="24"/>
-        </w:rPr>
-        <w:t xml:space="preserve">We are pleased to offer you the position of </w:t>
-      </w:r>
-      <w:r>
-        <w:rPr>
-          <w:rFonts w:ascii="Times New Roman" w:eastAsia="Times New Roman" w:hAnsi="Times New Roman" w:cs="Times New Roman"/>
-          <w:b/>
-          <w:sz w:val="24"/>
-          <w:szCs w:val="24"/>
-        </w:rPr>
-        <w:t>Digital Marketing Intern</w:t>
-      </w:r>
-      <w:r>
-        <w:rPr>
-          <w:rFonts w:ascii="Times New Roman" w:eastAsia="Times New Roman" w:hAnsi="Times New Roman" w:cs="Times New Roman"/>
-          <w:sz w:val="24"/>
-          <w:szCs w:val="24"/>
-        </w:rPr>
-        <w:t xml:space="preserve"> at</w:t>
-      </w:r>
-      <w:r>
-        <w:rPr>
-          <w:rFonts w:ascii="Times New Roman" w:eastAsia="Times New Roman" w:hAnsi="Times New Roman" w:cs="Times New Roman"/>
-          <w:b/>
-          <w:sz w:val="24"/>
-          <w:szCs w:val="24"/>
-        </w:rPr>
-        <w:t xml:space="preserve"> </w:t>
-      </w:r>
-      <w:proofErr w:type="spellStart"/>
-      <w:r>
-        <w:rPr>
-          <w:rFonts w:ascii="Times New Roman" w:eastAsia="Times New Roman" w:hAnsi="Times New Roman" w:cs="Times New Roman"/>
-          <w:b/>
-          <w:sz w:val="24"/>
-          <w:szCs w:val="24"/>
-        </w:rPr>
-        <w:t>UnlockDiscounts</w:t>
-      </w:r>
-      <w:proofErr w:type="spellEnd"/>
-      <w:r>
-        <w:rPr>
-          <w:rFonts w:ascii="Times New Roman" w:eastAsia="Times New Roman" w:hAnsi="Times New Roman" w:cs="Times New Roman"/>
-          <w:sz w:val="24"/>
-          <w:szCs w:val="24"/>
-        </w:rPr>
-        <w:t>.</w:t>
-      </w:r>
-    </w:p>
-    <w:p>
-      <w:pPr>
-        <w:widowControl w:val="0"/>
-        <w:spacing w:line="360" w:lineRule="auto"/>
-        <w:jc w:val="both"/>
-        <w:rPr>
-          <w:rFonts w:ascii="Times New Roman" w:eastAsia="Times New Roman" w:hAnsi="Times New Roman" w:cs="Times New Roman"/>
-          <w:b/>
-          <w:sz w:val="24"/>
-          <w:szCs w:val="24"/>
-        </w:rPr>
-      </w:pPr>
-      <w:proofErr w:type="spellStart"/>
-      <w:r>
-        <w:rPr>
-          <w:rFonts w:ascii="Times New Roman" w:eastAsia="Times New Roman" w:hAnsi="Times New Roman" w:cs="Times New Roman"/>
-          <w:sz w:val="24"/>
-          <w:szCs w:val="24"/>
-        </w:rPr>
-        <w:t>UnlockDiscounts</w:t>
-      </w:r>
-      <w:proofErr w:type="spellEnd"/>
-      <w:r>
-        <w:rPr>
-          <w:rFonts w:ascii="Times New Roman" w:eastAsia="Times New Roman" w:hAnsi="Times New Roman" w:cs="Times New Roman"/>
-          <w:sz w:val="24"/>
-          <w:szCs w:val="24"/>
-        </w:rPr>
-        <w:t xml:space="preserve"> is an affiliate e-commerce platform offering amazing discounts on various apparel, electronics, university courses, and more. Join us on our mission to become a one-stop destination for all discounted products!</w:t>
-      </w:r>
-    </w:p>
-    <w:p>
-      <w:pPr>
-        <w:spacing w:line="360" w:lineRule="auto"/>
-        <w:jc w:val="both"/>
-        <w:rPr>
-          <w:rFonts w:ascii="Times New Roman" w:eastAsia="Times New Roman" w:hAnsi="Times New Roman" w:cs="Times New Roman"/>
-          <w:b/>
-          <w:sz w:val="24"/>
-          <w:szCs w:val="24"/>
-        </w:rPr>
-      </w:pPr>
-    </w:p>
-    <w:p>
-      <w:pPr>
-        <w:spacing w:line="360" w:lineRule="auto"/>
-        <w:rPr>
-          <w:rFonts w:ascii="Times New Roman" w:eastAsia="Times New Roman" w:hAnsi="Times New Roman" w:cs="Times New Roman"/>
-          <w:b/>
-          <w:sz w:val="24"/>
-          <w:szCs w:val="24"/>
-        </w:rPr>
-      </w:pPr>
-      <w:r>
-        <w:rPr>
-          <w:rFonts w:ascii="Times New Roman" w:eastAsia="Times New Roman" w:hAnsi="Times New Roman" w:cs="Times New Roman"/>
-          <w:b/>
-          <w:sz w:val="24"/>
-          <w:szCs w:val="24"/>
-        </w:rPr>
-        <w:t>Agreement</w:t>
-      </w:r>
-    </w:p>
-    <w:p>
-      <w:pPr>
-        <w:spacing w:line="360" w:lineRule="auto"/>
-        <w:rPr>
-          <w:rFonts w:ascii="Times New Roman" w:eastAsia="Times New Roman" w:hAnsi="Times New Roman" w:cs="Times New Roman"/>
-          <w:b/>
-          <w:sz w:val="24"/>
-          <w:szCs w:val="24"/>
-        </w:rPr>
-      </w:pPr>
-    </w:p>
-    <w:p>
-      <w:pPr>
-        <w:spacing w:line="360" w:lineRule="auto"/>
-        <w:jc w:val="both"/>
-        <w:rPr>
-          <w:rFonts w:ascii="Times New Roman" w:eastAsia="Times New Roman" w:hAnsi="Times New Roman" w:cs="Times New Roman"/>
-          <w:sz w:val="24"/>
-          <w:szCs w:val="24"/>
-        </w:rPr>
-      </w:pPr>
-      <w:r>
-        <w:rPr>
-          <w:rFonts w:ascii="Times New Roman" w:eastAsia="Times New Roman" w:hAnsi="Times New Roman" w:cs="Times New Roman"/>
-          <w:sz w:val="24"/>
-          <w:szCs w:val="24"/>
-        </w:rPr>
-        <w:t xml:space="preserve">You agree to accept the remote </w:t>
-      </w:r>
-      <w:r>
-        <w:rPr>
-          <w:rFonts w:ascii="Times New Roman" w:eastAsia="Times New Roman" w:hAnsi="Times New Roman" w:cs="Times New Roman"/>
-          <w:b/>
-          <w:sz w:val="24"/>
-          <w:szCs w:val="24"/>
-        </w:rPr>
-        <w:t>Digital Marketing Intern</w:t>
-      </w:r>
-      <w:r>
-        <w:rPr>
-          <w:rFonts w:ascii="Times New Roman" w:eastAsia="Times New Roman" w:hAnsi="Times New Roman" w:cs="Times New Roman"/>
-          <w:sz w:val="24"/>
-          <w:szCs w:val="24"/>
-        </w:rPr>
-        <w:t xml:space="preserve"> position at</w:t>
-      </w:r>
-      <w:r>
-        <w:rPr>
-          <w:rFonts w:ascii="Times New Roman" w:eastAsia="Times New Roman" w:hAnsi="Times New Roman" w:cs="Times New Roman"/>
-          <w:b/>
-          <w:sz w:val="24"/>
-          <w:szCs w:val="24"/>
-        </w:rPr>
-        <w:t xml:space="preserve"> </w:t>
-      </w:r>
-      <w:proofErr w:type="spellStart"/>
-      <w:r>
-        <w:rPr>
-          <w:rFonts w:ascii="Times New Roman" w:eastAsia="Times New Roman" w:hAnsi="Times New Roman" w:cs="Times New Roman"/>
-          <w:b/>
-          <w:sz w:val="24"/>
-          <w:szCs w:val="24"/>
-        </w:rPr>
-        <w:t>UnlockDiscounts</w:t>
-      </w:r>
-      <w:proofErr w:type="spellEnd"/>
-      <w:r>
-        <w:rPr>
-          <w:rFonts w:ascii="Times New Roman" w:eastAsia="Times New Roman" w:hAnsi="Times New Roman" w:cs="Times New Roman"/>
-          <w:b/>
-          <w:sz w:val="24"/>
-          <w:szCs w:val="24"/>
-        </w:rPr>
-        <w:t xml:space="preserve"> </w:t>
-      </w:r>
-      <w:r>
-        <w:rPr>
-          <w:rFonts w:ascii="Times New Roman" w:eastAsia="Times New Roman" w:hAnsi="Times New Roman" w:cs="Times New Roman"/>
-          <w:sz w:val="24"/>
-          <w:szCs w:val="24"/>
-        </w:rPr>
-        <w:t xml:space="preserve">for </w:t>
-      </w:r>
-      <w:r>
-        <w:rPr>
-          <w:rFonts w:ascii="Times New Roman" w:eastAsia="Times New Roman" w:hAnsi="Times New Roman" w:cs="Times New Roman"/>
-          <w:i/>
-          <w:sz w:val="24"/>
-          <w:szCs w:val="24"/>
-        </w:rPr>
-        <w:t>three months</w:t>
-      </w:r>
-      <w:r>
-        <w:rPr>
-          <w:rFonts w:ascii="Times New Roman" w:eastAsia="Times New Roman" w:hAnsi="Times New Roman" w:cs="Times New Roman"/>
-          <w:sz w:val="24"/>
-          <w:szCs w:val="24"/>
-        </w:rPr>
-        <w:t xml:space="preserve">, from </w:t>
-      </w:r>
-      <w:r>
-        <w:rPr>
-          <w:rFonts w:ascii="Times New Roman" w:eastAsia="Times New Roman" w:hAnsi="Times New Roman" w:cs="Times New Roman"/>
-          <w:b/>
-          <w:bCs/>
-          <w:sz w:val="24"/>
-          <w:szCs w:val="24"/>
-        </w:rPr>
-        <w:t>{{</w:t>
-      </w:r>
-      <w:proofErr w:type="spellStart"/>
-      <w:r>
-        <w:rPr>
-          <w:rFonts w:ascii="Times New Roman" w:eastAsia="Times New Roman" w:hAnsi="Times New Roman" w:cs="Times New Roman"/>
-          <w:b/>
-          <w:bCs/>
-          <w:sz w:val="24"/>
-          <w:szCs w:val="24"/>
-        </w:rPr>
-        <w:t>start_date</w:t>
-      </w:r>
-      <w:proofErr w:type="spellEnd"/>
-      <w:r>
-        <w:rPr>
-          <w:rFonts w:ascii="Times New Roman" w:eastAsia="Times New Roman" w:hAnsi="Times New Roman" w:cs="Times New Roman"/>
-          <w:b/>
-          <w:bCs/>
-          <w:sz w:val="24"/>
-          <w:szCs w:val="24"/>
-        </w:rPr>
-        <w:t>}}</w:t>
-      </w:r>
-      <w:r>
-        <w:rPr>
-          <w:rFonts w:ascii="Times New Roman" w:eastAsia="Times New Roman" w:hAnsi="Times New Roman" w:cs="Times New Roman"/>
-          <w:b/>
-          <w:sz w:val="24"/>
-          <w:szCs w:val="24"/>
-        </w:rPr>
-        <w:t xml:space="preserve"> till </w:t>
-      </w:r>
-      <w:r>
-        <w:rPr>
-          <w:rFonts w:ascii="Times New Roman" w:eastAsia="Times New Roman" w:hAnsi="Times New Roman" w:cs="Times New Roman"/>
-          <w:b/>
-          <w:bCs/>
-          <w:sz w:val="24"/>
-          <w:szCs w:val="24"/>
-        </w:rPr>
-        <w:t>{{</w:t>
-      </w:r>
-      <w:proofErr w:type="spellStart"/>
-      <w:r>
-        <w:rPr>
-          <w:rFonts w:ascii="Times New Roman" w:eastAsia="Times New Roman" w:hAnsi="Times New Roman" w:cs="Times New Roman"/>
-          <w:b/>
-          <w:bCs/>
-          <w:sz w:val="24"/>
-          <w:szCs w:val="24"/>
-        </w:rPr>
-        <w:t>end_date</w:t>
-      </w:r>
-      <w:proofErr w:type="spellEnd"/>
-      <w:r>
-        <w:rPr>
-          <w:rFonts w:ascii="Times New Roman" w:eastAsia="Times New Roman" w:hAnsi="Times New Roman" w:cs="Times New Roman"/>
-          <w:b/>
-          <w:bCs/>
-          <w:sz w:val="24"/>
-          <w:szCs w:val="24"/>
-        </w:rPr>
-        <w:t>}}</w:t>
+        <w:t>{{end_date}}</w:t>
       </w:r>
       <w:r>
         <w:rPr>
@@ -609,25 +414,7 @@
           <w:sz w:val="24"/>
           <w:szCs w:val="24"/>
         </w:rPr>
-        <w:t xml:space="preserve">As a Digital Marketing Intern at </w:t>
-      </w:r>
-      <w:proofErr w:type="spellStart"/>
-      <w:r>
-        <w:rPr>
-          <w:rFonts w:ascii="Times New Roman" w:eastAsia="Times New Roman" w:hAnsi="Times New Roman" w:cs="Times New Roman"/>
-          <w:sz w:val="24"/>
-          <w:szCs w:val="24"/>
-        </w:rPr>
-        <w:t>UnlockDiscounts</w:t>
-      </w:r>
-      <w:proofErr w:type="spellEnd"/>
-      <w:r>
-        <w:rPr>
-          <w:rFonts w:ascii="Times New Roman" w:eastAsia="Times New Roman" w:hAnsi="Times New Roman" w:cs="Times New Roman"/>
-          <w:sz w:val="24"/>
-          <w:szCs w:val="24"/>
-        </w:rPr>
-        <w:t>, you will gain hands-on experience in online marketing strategies by assisting with the creation and execution of digital campaigns, analyzing performance data, supporting social media management, and contributing to the enhancement of the company’s online presence.</w:t>
+        <w:t>As a Digital Marketing Intern at UnlockDiscounts, you will gain hands-on experience in online marketing strategies by assisting with the creation and execution of digital campaigns, analyzing performance data, supporting social media management, and contributing to the enhancement of the company’s online presence.</w:t>
       </w:r>
     </w:p>
     <w:p>
@@ -784,46 +571,35 @@
     </w:p>
     <w:p>
       <w:pPr>
-        <w:spacing w:line="360" w:lineRule="auto"/>
-        <w:jc w:val="both"/>
-        <w:rPr>
-          <w:rFonts w:ascii="Times New Roman" w:eastAsia="Times New Roman" w:hAnsi="Times New Roman" w:cs="Times New Roman"/>
-          <w:b/>
-          <w:sz w:val="24"/>
-          <w:szCs w:val="24"/>
-        </w:rPr>
-      </w:pPr>
-    </w:p>
-    <w:p>
-      <w:pPr>
-        <w:spacing w:line="360" w:lineRule="auto"/>
-        <w:jc w:val="both"/>
-        <w:rPr>
-          <w:rFonts w:ascii="Times New Roman" w:eastAsia="Times New Roman" w:hAnsi="Times New Roman" w:cs="Times New Roman"/>
-          <w:b/>
-          <w:sz w:val="24"/>
-          <w:szCs w:val="24"/>
-        </w:rPr>
-      </w:pPr>
-    </w:p>
-    <w:p>
-      <w:pPr>
-        <w:spacing w:line="360" w:lineRule="auto"/>
-        <w:jc w:val="both"/>
-        <w:rPr>
-          <w:rFonts w:ascii="Times New Roman" w:eastAsia="Times New Roman" w:hAnsi="Times New Roman" w:cs="Times New Roman"/>
-          <w:b/>
-          <w:sz w:val="24"/>
-          <w:szCs w:val="24"/>
-        </w:rPr>
-      </w:pPr>
-      <w:r>
-        <w:rPr>
-          <w:rFonts w:ascii="Times New Roman" w:eastAsia="Times New Roman" w:hAnsi="Times New Roman" w:cs="Times New Roman"/>
-          <w:b/>
-          <w:sz w:val="24"/>
-          <w:szCs w:val="24"/>
-        </w:rPr>
+        <w:spacing w:line="240" w:lineRule="auto"/>
+        <w:jc w:val="both"/>
+        <w:rPr>
+          <w:rFonts w:ascii="Times New Roman" w:eastAsia="Times New Roman" w:hAnsi="Times New Roman" w:cs="Times New Roman"/>
+          <w:b/>
+          <w:sz w:val="24"/>
+          <w:szCs w:val="24"/>
+        </w:rPr>
+      </w:pPr>
+    </w:p>
+    <w:p>
+      <w:pPr>
+        <w:spacing w:line="360" w:lineRule="auto"/>
+        <w:jc w:val="both"/>
+        <w:rPr>
+          <w:rFonts w:ascii="Times New Roman" w:eastAsia="Times New Roman" w:hAnsi="Times New Roman" w:cs="Times New Roman"/>
+          <w:b/>
+          <w:sz w:val="24"/>
+          <w:szCs w:val="24"/>
+        </w:rPr>
+      </w:pPr>
+      <w:r>
+        <w:rPr>
+          <w:rFonts w:ascii="Times New Roman" w:eastAsia="Times New Roman" w:hAnsi="Times New Roman" w:cs="Times New Roman"/>
+          <w:b/>
+          <w:sz w:val="24"/>
+          <w:szCs w:val="24"/>
+        </w:rPr>
+        <w:lastRenderedPageBreak/>
         <w:t>Terms of the Internship:</w:t>
       </w:r>
     </w:p>
@@ -1107,23 +883,13 @@
     </w:p>
     <w:p>
       <w:pPr>
-        <w:jc w:val="both"/>
-        <w:rPr>
-          <w:rFonts w:ascii="Times New Roman" w:eastAsia="Times New Roman" w:hAnsi="Times New Roman" w:cs="Times New Roman"/>
-          <w:sz w:val="24"/>
-          <w:szCs w:val="24"/>
-        </w:rPr>
-      </w:pPr>
-    </w:p>
-    <w:p>
-      <w:pPr>
-        <w:spacing w:line="360" w:lineRule="auto"/>
-        <w:jc w:val="both"/>
-        <w:rPr>
-          <w:rFonts w:ascii="Times New Roman" w:eastAsia="Times New Roman" w:hAnsi="Times New Roman" w:cs="Times New Roman"/>
-          <w:b/>
-          <w:sz w:val="24"/>
-          <w:szCs w:val="24"/>
+        <w:spacing w:line="360" w:lineRule="auto"/>
+        <w:jc w:val="both"/>
+        <w:rPr>
+          <w:rFonts w:ascii="Times New Roman" w:eastAsia="Times New Roman" w:hAnsi="Times New Roman" w:cs="Times New Roman"/>
+          <w:b/>
+          <w:sz w:val="14"/>
+          <w:szCs w:val="14"/>
         </w:rPr>
       </w:pPr>
       <w:r>
@@ -1168,7 +934,6 @@
           <w:szCs w:val="24"/>
         </w:rPr>
       </w:pPr>
-      <w:proofErr w:type="spellStart"/>
       <w:r>
         <w:rPr>
           <w:rFonts w:ascii="Times New Roman" w:eastAsia="Times New Roman" w:hAnsi="Times New Roman" w:cs="Times New Roman"/>
@@ -1178,7 +943,6 @@
         </w:rPr>
         <w:t>UnlockDiscounts</w:t>
       </w:r>
-      <w:proofErr w:type="spellEnd"/>
     </w:p>
     <w:p>
       <w:pPr>
@@ -1314,7 +1078,7 @@
       <w:spacing w:line="240" w:lineRule="auto"/>
     </w:pPr>
     <w:r>
-      <w:pict w14:anchorId="7848B708">
+      <w:pict w14:anchorId="3A804B93">
         <v:rect id="_x0000_i1026" style="width:0;height:1.5pt" o:hralign="center" o:hrstd="t" o:hr="t" fillcolor="#a0a0a0" stroked="f"/>
       </w:pict>
     </w:r>
@@ -1459,7 +1223,7 @@
         <w:noProof/>
       </w:rPr>
       <w:drawing>
-        <wp:anchor distT="0" distB="0" distL="0" distR="0" simplePos="0" relativeHeight="251657216" behindDoc="1" locked="0" layoutInCell="1" hidden="0" allowOverlap="1" wp14:anchorId="69FDCDAE" wp14:editId="48C88B70">
+        <wp:anchor distT="0" distB="0" distL="0" distR="0" simplePos="0" relativeHeight="251657216" behindDoc="1" locked="0" layoutInCell="1" hidden="0" allowOverlap="1" wp14:anchorId="2B819D69" wp14:editId="26809AF0">
           <wp:simplePos x="0" y="0"/>
           <wp:positionH relativeFrom="column">
             <wp:posOffset>320675</wp:posOffset>
@@ -1521,7 +1285,7 @@
         <w:sz w:val="24"/>
         <w:szCs w:val="24"/>
       </w:rPr>
-      <w:pict w14:anchorId="509A31DC">
+      <w:pict w14:anchorId="2EC4C234">
         <v:shapetype id="_x0000_t75" coordsize="21600,21600" o:spt="75" o:preferrelative="t" path="m@4@5l@4@11@9@11@9@5xe" filled="f" stroked="f">
           <v:stroke joinstyle="miter"/>
           <v:formulas>
@@ -1556,7 +1320,6 @@
       </w:rPr>
       <w:t xml:space="preserve"> </w:t>
     </w:r>
-    <w:proofErr w:type="spellStart"/>
     <w:r>
       <w:rPr>
         <w:rFonts w:ascii="Times New Roman" w:eastAsia="Times New Roman" w:hAnsi="Times New Roman" w:cs="Times New Roman"/>
@@ -1566,7 +1329,6 @@
       </w:rPr>
       <w:t>UnlockDiscounts</w:t>
     </w:r>
-    <w:proofErr w:type="spellEnd"/>
     <w:r>
       <w:rPr>
         <w:rFonts w:ascii="Times New Roman" w:eastAsia="Times New Roman" w:hAnsi="Times New Roman" w:cs="Times New Roman"/>
@@ -1635,7 +1397,7 @@
       </w:rPr>
     </w:pPr>
     <w:r>
-      <w:pict w14:anchorId="4677AD86">
+      <w:pict w14:anchorId="4D5B16A3">
         <v:rect id="_x0000_i1025" style="width:0;height:1.5pt" o:hralign="center" o:hrstd="t" o:hr="t" fillcolor="#a0a0a0" stroked="f"/>
       </w:pict>
     </w:r>
@@ -1646,9 +1408,9 @@
 <file path=word/numbering.xml><?xml version="1.0" encoding="utf-8"?>
 <w:numbering xmlns:wpc="http://schemas.microsoft.com/office/word/2010/wordprocessingCanvas" xmlns:cx="http://schemas.microsoft.com/office/drawing/2014/chartex" xmlns:cx1="http://schemas.microsoft.com/office/drawing/2015/9/8/chartex" xmlns:cx2="http://schemas.microsoft.com/office/drawing/2015/10/21/chartex" xmlns:cx3="http://schemas.microsoft.com/office/drawing/2016/5/9/chartex" xmlns:cx4="http://schemas.microsoft.com/office/drawing/2016/5/10/chartex" xmlns:cx5="http://schemas.microsoft.com/office/drawing/2016/5/11/chartex" xmlns:cx6="http://schemas.microsoft.com/office/drawing/2016/5/12/chartex" xmlns:cx7="http://schemas.microsoft.com/office/drawing/2016/5/13/chartex" xmlns:cx8="http://schemas.microsoft.com/office/drawing/2016/5/14/chartex" xmlns:mc="http://schemas.openxmlformats.org/markup-compatibility/2006" xmlns:aink="http://schemas.microsoft.com/office/drawing/2016/ink" xmlns:am3d="http://schemas.microsoft.com/office/drawing/2017/model3d" xmlns:o="urn:schemas-microsoft-com:office:office" xmlns:oel="http://schemas.microsoft.com/office/2019/extlst" xmlns:r="http://schemas.openxmlformats.org/officeDocument/2006/relationships" xmlns:m="http://schemas.openxmlformats.org/officeDocument/2006/math" xmlns:v="urn:schemas-microsoft-com:vml" xmlns:wp14="http://schemas.microsoft.com/office/word/2010/wordprocessingDrawing" xmlns:wp="http://schemas.openxmlformats.org/drawingml/2006/wordprocessingDrawing" xmlns:w10="urn:schemas-microsoft-com:office:word" xmlns:w="http://schemas.openxmlformats.org/wordprocessingml/2006/main" xmlns:w14="http://schemas.microsoft.com/office/word/2010/wordml" xmlns:w15="http://schemas.microsoft.com/office/word/2012/wordml" xmlns:w16cex="http://schemas.microsoft.com/office/word/2018/wordml/cex" xmlns:w16cid="http://schemas.microsoft.com/office/word/2016/wordml/cid" xmlns:w16="http://schemas.microsoft.com/office/word/2018/wordml" xmlns:w16du="http://schemas.microsoft.com/office/word/2023/wordml/word16du" xmlns:w16sdtdh="http://schemas.microsoft.com/office/word/2020/wordml/sdtdatahash" xmlns:w16sdtfl="http://schemas.microsoft.com/office/word/2024/wordml/sdtformatlock" xmlns:w16se="http://schemas.microsoft.com/office/word/2015/wordml/symex" xmlns:wpg="http://schemas.microsoft.com/office/word/2010/wordprocessingGroup" xmlns:wpi="http://schemas.microsoft.com/office/word/2010/wordprocessingInk" xmlns:wne="http://schemas.microsoft.com/office/word/2006/wordml" xmlns:wps="http://schemas.microsoft.com/office/word/2010/wordprocessingShape" mc:Ignorable="w14 w15 w16se w16cid w16 w16cex w16sdtdh w16sdtfl w16du wp14">
   <w:abstractNum w:abstractNumId="0" w15:restartNumberingAfterBreak="0">
-    <w:nsid w:val="05BF281C"/>
+    <w:nsid w:val="28772447"/>
     <w:multiLevelType w:val="multilevel"/>
-    <w:tmpl w:val="E8EAE77A"/>
+    <w:tmpl w:val="C5062BAE"/>
     <w:lvl w:ilvl="0">
       <w:start w:val="1"/>
       <w:numFmt w:val="bullet"/>
@@ -1759,9 +1521,9 @@
     </w:lvl>
   </w:abstractNum>
   <w:abstractNum w:abstractNumId="1" w15:restartNumberingAfterBreak="0">
-    <w:nsid w:val="74D60DED"/>
+    <w:nsid w:val="5EFB19D9"/>
     <w:multiLevelType w:val="multilevel"/>
-    <w:tmpl w:val="F36AD4B6"/>
+    <w:tmpl w:val="B1244F2E"/>
     <w:lvl w:ilvl="0">
       <w:start w:val="1"/>
       <w:numFmt w:val="bullet"/>
@@ -1871,10 +1633,10 @@
       </w:rPr>
     </w:lvl>
   </w:abstractNum>
-  <w:num w:numId="1" w16cid:durableId="603264739">
+  <w:num w:numId="1" w16cid:durableId="1601183849">
     <w:abstractNumId w:val="0"/>
   </w:num>
-  <w:num w:numId="2" w16cid:durableId="1025790851">
+  <w:num w:numId="2" w16cid:durableId="1361778607">
     <w:abstractNumId w:val="1"/>
   </w:num>
 </w:numbering>
